--- a/Project Documentation Health Tweets.docx
+++ b/Project Documentation Health Tweets.docx
@@ -124,35 +124,7 @@
           <w:sz w:val="24"/>
           <w:szCs w:val="24"/>
         </w:rPr>
-        <w:t xml:space="preserve"> in the period of 2011 to 2015. Final task is to </w:t>
-      </w:r>
-      <w:r>
-        <w:rPr>
-          <w:sz w:val="24"/>
-          <w:szCs w:val="24"/>
-        </w:rPr>
-        <w:t>cluster</w:t>
-      </w:r>
-      <w:r>
-        <w:rPr>
-          <w:sz w:val="24"/>
-          <w:szCs w:val="24"/>
-        </w:rPr>
-        <w:t xml:space="preserve"> the health tweets </w:t>
-      </w:r>
-      <w:r>
-        <w:rPr>
-          <w:sz w:val="24"/>
-          <w:szCs w:val="24"/>
-        </w:rPr>
-        <w:t>to</w:t>
-      </w:r>
-      <w:r>
-        <w:rPr>
-          <w:sz w:val="24"/>
-          <w:szCs w:val="24"/>
-        </w:rPr>
-        <w:t xml:space="preserve"> determine various trends, such as dominating health news topic by media outlet, dominating health news trends through time period</w:t>
+        <w:t xml:space="preserve"> in the period of 2011 to 2015. Final task is to cluster the health tweets to determine various trends, such as dominating health news topic by media outlet, dominating health news trends through time period</w:t>
       </w:r>
       <w:r>
         <w:rPr>
@@ -313,29 +285,8 @@
           <w:sz w:val="24"/>
           <w:szCs w:val="24"/>
         </w:rPr>
-        <w:t>Step 3:</w:t>
+        <w:t xml:space="preserve">Step </w:t>
       </w:r>
-      <w:r>
-        <w:rPr>
-          <w:sz w:val="24"/>
-          <w:szCs w:val="24"/>
-        </w:rPr>
-        <w:t xml:space="preserve"> Exploratory Data Analysis (EDA) – making some preliminary analysis and conclusion regarding the data (frequency of tweets per day of the week, per media outlet (source), etc.)</w:t>
-      </w:r>
-    </w:p>
-    <w:p>
-      <w:pPr>
-        <w:pStyle w:val="ListParagraph"/>
-        <w:numPr>
-          <w:ilvl w:val="0"/>
-          <w:numId w:val="25"/>
-        </w:numPr>
-        <w:ind w:right="0"/>
-        <w:rPr>
-          <w:sz w:val="24"/>
-          <w:szCs w:val="24"/>
-        </w:rPr>
-      </w:pPr>
       <w:r>
         <w:rPr>
           <w:b/>
@@ -343,7 +294,16 @@
           <w:sz w:val="24"/>
           <w:szCs w:val="24"/>
         </w:rPr>
-        <w:t>Step 4:</w:t>
+        <w:t>3</w:t>
+      </w:r>
+      <w:r>
+        <w:rPr>
+          <w:b/>
+          <w:bCs/>
+          <w:sz w:val="24"/>
+          <w:szCs w:val="24"/>
+        </w:rPr>
+        <w:t>:</w:t>
       </w:r>
       <w:r>
         <w:rPr>
@@ -387,7 +347,25 @@
           <w:sz w:val="24"/>
           <w:szCs w:val="24"/>
         </w:rPr>
-        <w:t>Step 5:</w:t>
+        <w:t xml:space="preserve">Step </w:t>
+      </w:r>
+      <w:r>
+        <w:rPr>
+          <w:b/>
+          <w:bCs/>
+          <w:sz w:val="24"/>
+          <w:szCs w:val="24"/>
+        </w:rPr>
+        <w:t>4</w:t>
+      </w:r>
+      <w:r>
+        <w:rPr>
+          <w:b/>
+          <w:bCs/>
+          <w:sz w:val="24"/>
+          <w:szCs w:val="24"/>
+        </w:rPr>
+        <w:t>:</w:t>
       </w:r>
       <w:r>
         <w:rPr>
@@ -408,7 +386,7 @@
           <w:sz w:val="24"/>
           <w:szCs w:val="24"/>
         </w:rPr>
-        <w:t>odels and clustering</w:t>
+        <w:t>odels</w:t>
       </w:r>
     </w:p>
     <w:p>
@@ -476,6 +454,397 @@
           <w:ilvl w:val="1"/>
           <w:numId w:val="25"/>
         </w:numPr>
+        <w:ind w:right="0"/>
+        <w:rPr>
+          <w:sz w:val="24"/>
+          <w:szCs w:val="24"/>
+        </w:rPr>
+      </w:pPr>
+      <w:r>
+        <w:rPr>
+          <w:sz w:val="24"/>
+          <w:szCs w:val="24"/>
+        </w:rPr>
+        <w:t>Computing Doc2Vec similarity</w:t>
+      </w:r>
+    </w:p>
+    <w:p>
+      <w:pPr>
+        <w:pStyle w:val="ListParagraph"/>
+        <w:numPr>
+          <w:ilvl w:val="0"/>
+          <w:numId w:val="25"/>
+        </w:numPr>
+        <w:ind w:right="0"/>
+        <w:rPr>
+          <w:sz w:val="24"/>
+          <w:szCs w:val="24"/>
+        </w:rPr>
+      </w:pPr>
+      <w:r>
+        <w:rPr>
+          <w:b/>
+          <w:bCs/>
+          <w:sz w:val="24"/>
+          <w:szCs w:val="24"/>
+        </w:rPr>
+        <w:t>Step 5:</w:t>
+      </w:r>
+      <w:r>
+        <w:rPr>
+          <w:sz w:val="24"/>
+          <w:szCs w:val="24"/>
+        </w:rPr>
+        <w:t xml:space="preserve"> Clustering </w:t>
+      </w:r>
+    </w:p>
+    <w:p>
+      <w:pPr>
+        <w:pStyle w:val="ListParagraph"/>
+        <w:numPr>
+          <w:ilvl w:val="1"/>
+          <w:numId w:val="25"/>
+        </w:numPr>
+        <w:ind w:right="0"/>
+        <w:rPr>
+          <w:sz w:val="24"/>
+          <w:szCs w:val="24"/>
+        </w:rPr>
+      </w:pPr>
+      <w:r>
+        <w:rPr>
+          <w:sz w:val="24"/>
+          <w:szCs w:val="24"/>
+        </w:rPr>
+        <w:t xml:space="preserve">Applying DBSCAN algorithm </w:t>
+      </w:r>
+    </w:p>
+    <w:p>
+      <w:pPr>
+        <w:pStyle w:val="ListParagraph"/>
+        <w:numPr>
+          <w:ilvl w:val="1"/>
+          <w:numId w:val="25"/>
+        </w:numPr>
+        <w:ind w:right="0"/>
+        <w:rPr>
+          <w:sz w:val="24"/>
+          <w:szCs w:val="24"/>
+        </w:rPr>
+      </w:pPr>
+      <w:r>
+        <w:rPr>
+          <w:sz w:val="24"/>
+          <w:szCs w:val="24"/>
+        </w:rPr>
+        <w:t>Applying K-means algorithm</w:t>
+      </w:r>
+    </w:p>
+    <w:p>
+      <w:pPr>
+        <w:pStyle w:val="ListParagraph"/>
+        <w:numPr>
+          <w:ilvl w:val="0"/>
+          <w:numId w:val="25"/>
+        </w:numPr>
+        <w:ind w:right="0"/>
+        <w:rPr>
+          <w:sz w:val="24"/>
+          <w:szCs w:val="24"/>
+        </w:rPr>
+      </w:pPr>
+      <w:r>
+        <w:rPr>
+          <w:b/>
+          <w:bCs/>
+          <w:sz w:val="24"/>
+          <w:szCs w:val="24"/>
+        </w:rPr>
+        <w:lastRenderedPageBreak/>
+        <w:t>Step 6</w:t>
+      </w:r>
+      <w:r>
+        <w:rPr>
+          <w:sz w:val="24"/>
+          <w:szCs w:val="24"/>
+        </w:rPr>
+        <w:t xml:space="preserve">: Data Analysis </w:t>
+      </w:r>
+    </w:p>
+    <w:p>
+      <w:pPr>
+        <w:pStyle w:val="ListParagraph"/>
+        <w:numPr>
+          <w:ilvl w:val="1"/>
+          <w:numId w:val="25"/>
+        </w:numPr>
+        <w:ind w:right="0"/>
+        <w:rPr>
+          <w:sz w:val="24"/>
+          <w:szCs w:val="24"/>
+        </w:rPr>
+      </w:pPr>
+      <w:r>
+        <w:rPr>
+          <w:sz w:val="24"/>
+          <w:szCs w:val="24"/>
+        </w:rPr>
+        <w:t>Exploring data by year and by source (media outlet)</w:t>
+      </w:r>
+    </w:p>
+    <w:p>
+      <w:pPr>
+        <w:pStyle w:val="ListParagraph"/>
+        <w:numPr>
+          <w:ilvl w:val="1"/>
+          <w:numId w:val="25"/>
+        </w:numPr>
+        <w:ind w:right="0"/>
+        <w:rPr>
+          <w:sz w:val="24"/>
+          <w:szCs w:val="24"/>
+        </w:rPr>
+      </w:pPr>
+      <w:r>
+        <w:rPr>
+          <w:sz w:val="24"/>
+          <w:szCs w:val="24"/>
+        </w:rPr>
+        <w:t>Computing Doc2Vec similarity between two or more sources (media outlets)</w:t>
+      </w:r>
+    </w:p>
+    <w:p>
+      <w:pPr>
+        <w:pStyle w:val="ListParagraph"/>
+        <w:numPr>
+          <w:ilvl w:val="1"/>
+          <w:numId w:val="25"/>
+        </w:numPr>
+        <w:ind w:right="0"/>
+        <w:rPr>
+          <w:sz w:val="24"/>
+          <w:szCs w:val="24"/>
+        </w:rPr>
+      </w:pPr>
+      <w:r>
+        <w:rPr>
+          <w:sz w:val="24"/>
+          <w:szCs w:val="24"/>
+        </w:rPr>
+        <w:t>Computing cluster similarities between two of more sources</w:t>
+      </w:r>
+    </w:p>
+    <w:p>
+      <w:pPr>
+        <w:pStyle w:val="ListParagraph"/>
+        <w:numPr>
+          <w:ilvl w:val="0"/>
+          <w:numId w:val="25"/>
+        </w:numPr>
+        <w:ind w:right="0"/>
+        <w:rPr>
+          <w:sz w:val="24"/>
+          <w:szCs w:val="24"/>
+        </w:rPr>
+      </w:pPr>
+      <w:r>
+        <w:rPr>
+          <w:sz w:val="24"/>
+          <w:szCs w:val="24"/>
+        </w:rPr>
+        <w:t xml:space="preserve">Step 7: Applying </w:t>
+      </w:r>
+      <w:proofErr w:type="spellStart"/>
+      <w:r>
+        <w:rPr>
+          <w:sz w:val="24"/>
+          <w:szCs w:val="24"/>
+        </w:rPr>
+        <w:t>WordCloud</w:t>
+      </w:r>
+      <w:proofErr w:type="spellEnd"/>
+      <w:r>
+        <w:rPr>
+          <w:sz w:val="24"/>
+          <w:szCs w:val="24"/>
+        </w:rPr>
+        <w:t xml:space="preserve"> visualization to confirm the findings</w:t>
+      </w:r>
+    </w:p>
+    <w:p>
+      <w:pPr>
+        <w:ind w:left="360" w:right="0"/>
+        <w:rPr>
+          <w:sz w:val="24"/>
+          <w:szCs w:val="24"/>
+        </w:rPr>
+      </w:pPr>
+    </w:p>
+    <w:p>
+      <w:pPr>
+        <w:ind w:left="360" w:right="0"/>
+        <w:rPr>
+          <w:sz w:val="24"/>
+          <w:szCs w:val="24"/>
+        </w:rPr>
+      </w:pPr>
+      <w:r>
+        <w:rPr>
+          <w:sz w:val="24"/>
+          <w:szCs w:val="24"/>
+        </w:rPr>
+        <w:t xml:space="preserve">Findings: According to the clients' needs this analysis can be done to compare two or more sources (media outlets) and analysis can be done by year and month in the period of 2011-2015. The analysis can compare similarity between the content of tweets released by a certain media outlet and/or the month and year when it was done. Further analysis can identify top trends </w:t>
+      </w:r>
+      <w:r>
+        <w:rPr>
+          <w:sz w:val="24"/>
+          <w:szCs w:val="24"/>
+        </w:rPr>
+        <w:t>and</w:t>
+      </w:r>
+      <w:r>
+        <w:rPr>
+          <w:sz w:val="24"/>
+          <w:szCs w:val="24"/>
+        </w:rPr>
+        <w:t xml:space="preserve"> top terms that were tweete</w:t>
+      </w:r>
+      <w:r>
+        <w:rPr>
+          <w:sz w:val="24"/>
+          <w:szCs w:val="24"/>
+        </w:rPr>
+        <w:t>d</w:t>
+      </w:r>
+      <w:r>
+        <w:rPr>
+          <w:sz w:val="24"/>
+          <w:szCs w:val="24"/>
+        </w:rPr>
+        <w:t xml:space="preserve"> by media outlet throughout the months in 2011-2015.</w:t>
+      </w:r>
+      <w:r>
+        <w:rPr>
+          <w:sz w:val="24"/>
+          <w:szCs w:val="24"/>
+        </w:rPr>
+        <w:t xml:space="preserve"> </w:t>
+      </w:r>
+    </w:p>
+    <w:p>
+      <w:pPr>
+        <w:ind w:left="360" w:right="0"/>
+        <w:rPr>
+          <w:sz w:val="24"/>
+          <w:szCs w:val="24"/>
+        </w:rPr>
+      </w:pPr>
+      <w:r>
+        <w:rPr>
+          <w:sz w:val="24"/>
+          <w:szCs w:val="24"/>
+        </w:rPr>
+        <w:t xml:space="preserve">Case studies were presented for 2014 and 2015 and by comparing BBC and CBC news and one more comparison between Kaiser Health News and LA Times Health. </w:t>
+      </w:r>
+    </w:p>
+    <w:p>
+      <w:pPr>
+        <w:ind w:left="360" w:right="0"/>
+        <w:rPr>
+          <w:sz w:val="24"/>
+          <w:szCs w:val="24"/>
+        </w:rPr>
+      </w:pPr>
+      <w:r>
+        <w:rPr>
+          <w:sz w:val="24"/>
+          <w:szCs w:val="24"/>
+        </w:rPr>
+        <w:t xml:space="preserve">The word clouds </w:t>
+      </w:r>
+      <w:r>
+        <w:rPr>
+          <w:sz w:val="24"/>
+          <w:szCs w:val="24"/>
+        </w:rPr>
+        <w:t xml:space="preserve">made for each media outlet for 2014 </w:t>
+      </w:r>
+      <w:proofErr w:type="spellStart"/>
+      <w:r>
+        <w:rPr>
+          <w:sz w:val="24"/>
+          <w:szCs w:val="24"/>
+        </w:rPr>
+        <w:t>findinds</w:t>
+      </w:r>
+      <w:proofErr w:type="spellEnd"/>
+      <w:r>
+        <w:rPr>
+          <w:sz w:val="24"/>
+          <w:szCs w:val="24"/>
+        </w:rPr>
+        <w:t xml:space="preserve"> are consistent with the type of media outlet (national service, </w:t>
+      </w:r>
+      <w:proofErr w:type="gramStart"/>
+      <w:r>
+        <w:rPr>
+          <w:sz w:val="24"/>
+          <w:szCs w:val="24"/>
+        </w:rPr>
+        <w:t>NGO</w:t>
+      </w:r>
+      <w:proofErr w:type="gramEnd"/>
+      <w:r>
+        <w:rPr>
+          <w:sz w:val="24"/>
+          <w:szCs w:val="24"/>
+        </w:rPr>
+        <w:t xml:space="preserve"> or entertainment) and the territory it covers (global vs national). 'Ebola' is still the dominating term in 2014, again because of the big Ebola outbreak in West Afrika in 2014-2016.</w:t>
+      </w:r>
+    </w:p>
+    <w:p>
+      <w:pPr>
+        <w:ind w:left="360" w:right="0"/>
+        <w:rPr>
+          <w:sz w:val="24"/>
+          <w:szCs w:val="24"/>
+        </w:rPr>
+      </w:pPr>
+      <w:r>
+        <w:rPr>
+          <w:sz w:val="24"/>
+          <w:szCs w:val="24"/>
+        </w:rPr>
+        <w:t xml:space="preserve">For more insights into the libraries, text processing and clustering algorithms that we used in this project, please check out our </w:t>
+      </w:r>
+      <w:proofErr w:type="spellStart"/>
+      <w:r>
+        <w:rPr>
+          <w:sz w:val="24"/>
+          <w:szCs w:val="24"/>
+        </w:rPr>
+        <w:t>Jupyther</w:t>
+      </w:r>
+      <w:proofErr w:type="spellEnd"/>
+      <w:r>
+        <w:rPr>
+          <w:sz w:val="24"/>
+          <w:szCs w:val="24"/>
+        </w:rPr>
+        <w:t xml:space="preserve"> Notebooks. Thank you for reading!</w:t>
+      </w:r>
+    </w:p>
+    <w:p>
+      <w:pPr>
+        <w:ind w:right="0"/>
+        <w:rPr>
+          <w:sz w:val="24"/>
+          <w:szCs w:val="24"/>
+        </w:rPr>
+      </w:pPr>
+    </w:p>
+    <w:p>
+      <w:pPr>
         <w:ind w:right="0"/>
         <w:rPr>
           <w:sz w:val="24"/>
@@ -18183,7 +18552,7 @@
         <w:rFonts w:ascii="Courier New" w:hAnsi="Courier New" w:cs="Courier New" w:hint="default"/>
       </w:rPr>
     </w:lvl>
-    <w:lvl w:ilvl="2" w:tplc="04090005" w:tentative="1">
+    <w:lvl w:ilvl="2" w:tplc="04090005">
       <w:start w:val="1"/>
       <w:numFmt w:val="bullet"/>
       <w:lvlText w:val=""/>
@@ -18925,6 +19294,7 @@
     <w:lsdException w:name="HTML Sample" w:semiHidden="1" w:unhideWhenUsed="1"/>
     <w:lsdException w:name="HTML Typewriter" w:semiHidden="1" w:unhideWhenUsed="1"/>
     <w:lsdException w:name="HTML Variable" w:semiHidden="1" w:unhideWhenUsed="1"/>
+    <w:lsdException w:name="Normal Table" w:semiHidden="1" w:unhideWhenUsed="1"/>
     <w:lsdException w:name="annotation subject" w:semiHidden="1" w:unhideWhenUsed="1"/>
     <w:lsdException w:name="No List" w:semiHidden="1" w:unhideWhenUsed="1"/>
     <w:lsdException w:name="Outline List 1" w:semiHidden="1" w:unhideWhenUsed="1"/>
@@ -18971,8 +19341,10 @@
     <w:lsdException w:name="Table Subtle 2" w:semiHidden="1" w:unhideWhenUsed="1"/>
     <w:lsdException w:name="Table Web 1" w:semiHidden="1" w:unhideWhenUsed="1"/>
     <w:lsdException w:name="Table Web 2" w:semiHidden="1" w:unhideWhenUsed="1"/>
+    <w:lsdException w:name="Table Web 3" w:semiHidden="1" w:unhideWhenUsed="1"/>
     <w:lsdException w:name="Balloon Text" w:semiHidden="1" w:unhideWhenUsed="1"/>
     <w:lsdException w:name="Table Grid" w:uiPriority="0"/>
+    <w:lsdException w:name="Table Theme" w:semiHidden="1" w:unhideWhenUsed="1"/>
     <w:lsdException w:name="Placeholder Text" w:semiHidden="1"/>
     <w:lsdException w:name="No Spacing" w:uiPriority="1" w:qFormat="1"/>
     <w:lsdException w:name="Light Shading" w:uiPriority="60"/>
@@ -19421,6 +19793,7 @@
   <w:style w:type="character" w:default="1" w:styleId="DefaultParagraphFont">
     <w:name w:val="Default Paragraph Font"/>
     <w:uiPriority w:val="1"/>
+    <w:semiHidden/>
     <w:unhideWhenUsed/>
   </w:style>
   <w:style w:type="table" w:default="1" w:styleId="TableNormal">
@@ -20421,15 +20794,18 @@
 </file>
 
 <file path=customXml/item1.xml><?xml version="1.0" encoding="utf-8"?>
-<?mso-contentType ?>
-<FormTemplates xmlns="http://schemas.microsoft.com/sharepoint/v3/contenttype/forms">
-  <Display>DocumentLibraryForm</Display>
-  <Edit>DocumentLibraryForm</Edit>
-  <New>DocumentLibraryForm</New>
-</FormTemplates>
+<b:Sources xmlns:b="http://schemas.openxmlformats.org/officeDocument/2006/bibliography" xmlns="http://schemas.openxmlformats.org/officeDocument/2006/bibliography" SelectedStyle="\APASixthEditionOfficeOnline.xsl" StyleName="APA" Version="6"/>
 </file>
 
 <file path=customXml/item2.xml><?xml version="1.0" encoding="utf-8"?>
+<p:properties xmlns:p="http://schemas.microsoft.com/office/2006/metadata/properties" xmlns:xsi="http://www.w3.org/2001/XMLSchema-instance" xmlns:pc="http://schemas.microsoft.com/office/infopath/2007/PartnerControls">
+  <documentManagement>
+    <MediaServiceKeyPoints xmlns="71af3243-3dd4-4a8d-8c0d-dd76da1f02a5" xsi:nil="true"/>
+  </documentManagement>
+</p:properties>
+</file>
+
+<file path=customXml/item3.xml><?xml version="1.0" encoding="utf-8"?>
 <ct:contentTypeSchema xmlns:ct="http://schemas.microsoft.com/office/2006/metadata/contentType" xmlns:ma="http://schemas.microsoft.com/office/2006/metadata/properties/metaAttributes" ct:_="" ma:_="" ma:contentTypeName="Document" ma:contentTypeID="0x01010079F111ED35F8CC479449609E8A0923A6" ma:contentTypeVersion="11" ma:contentTypeDescription="Create a new document." ma:contentTypeScope="" ma:versionID="1c2eb7a32e66fb6e4260f3771546a5e2">
   <xsd:schema xmlns:xsd="http://www.w3.org/2001/XMLSchema" xmlns:xs="http://www.w3.org/2001/XMLSchema" xmlns:p="http://schemas.microsoft.com/office/2006/metadata/properties" xmlns:ns2="71af3243-3dd4-4a8d-8c0d-dd76da1f02a5" xmlns:ns3="16c05727-aa75-4e4a-9b5f-8a80a1165891" targetNamespace="http://schemas.microsoft.com/office/2006/metadata/properties" ma:root="true" ma:fieldsID="04e1f6479c48b08974ba73b5ca973489" ns2:_="" ns3:_="">
     <xsd:import namespace="71af3243-3dd4-4a8d-8c0d-dd76da1f02a5"/>
@@ -20640,27 +21016,34 @@
 </ct:contentTypeSchema>
 </file>
 
-<file path=customXml/item3.xml><?xml version="1.0" encoding="utf-8"?>
-<p:properties xmlns:p="http://schemas.microsoft.com/office/2006/metadata/properties" xmlns:xsi="http://www.w3.org/2001/XMLSchema-instance" xmlns:pc="http://schemas.microsoft.com/office/infopath/2007/PartnerControls">
-  <documentManagement>
-    <MediaServiceKeyPoints xmlns="71af3243-3dd4-4a8d-8c0d-dd76da1f02a5" xsi:nil="true"/>
-  </documentManagement>
-</p:properties>
-</file>
-
 <file path=customXml/item4.xml><?xml version="1.0" encoding="utf-8"?>
-<b:Sources xmlns:b="http://schemas.openxmlformats.org/officeDocument/2006/bibliography" xmlns="http://schemas.openxmlformats.org/officeDocument/2006/bibliography" SelectedStyle="\APASixthEditionOfficeOnline.xsl" StyleName="APA" Version="6"/>
+<?mso-contentType ?>
+<FormTemplates xmlns="http://schemas.microsoft.com/sharepoint/v3/contenttype/forms">
+  <Display>DocumentLibraryForm</Display>
+  <Edit>DocumentLibraryForm</Edit>
+  <New>DocumentLibraryForm</New>
+</FormTemplates>
 </file>
 
 <file path=customXml/itemProps1.xml><?xml version="1.0" encoding="utf-8"?>
-<ds:datastoreItem xmlns:ds="http://schemas.openxmlformats.org/officeDocument/2006/customXml" ds:itemID="{9320F051-0AB3-402E-918D-71903C685DB0}">
+<ds:datastoreItem xmlns:ds="http://schemas.openxmlformats.org/officeDocument/2006/customXml" ds:itemID="{70D0093F-1048-4107-8917-33C3F456D24E}">
   <ds:schemaRefs>
-    <ds:schemaRef ds:uri="http://schemas.microsoft.com/sharepoint/v3/contenttype/forms"/>
+    <ds:schemaRef ds:uri="http://schemas.openxmlformats.org/officeDocument/2006/bibliography"/>
   </ds:schemaRefs>
 </ds:datastoreItem>
 </file>
 
 <file path=customXml/itemProps2.xml><?xml version="1.0" encoding="utf-8"?>
+<ds:datastoreItem xmlns:ds="http://schemas.openxmlformats.org/officeDocument/2006/customXml" ds:itemID="{AB803AF9-C171-479D-AEF4-C20F010F4D17}">
+  <ds:schemaRefs>
+    <ds:schemaRef ds:uri="http://schemas.microsoft.com/office/2006/metadata/properties"/>
+    <ds:schemaRef ds:uri="http://schemas.microsoft.com/office/infopath/2007/PartnerControls"/>
+    <ds:schemaRef ds:uri="71af3243-3dd4-4a8d-8c0d-dd76da1f02a5"/>
+  </ds:schemaRefs>
+</ds:datastoreItem>
+</file>
+
+<file path=customXml/itemProps3.xml><?xml version="1.0" encoding="utf-8"?>
 <ds:datastoreItem xmlns:ds="http://schemas.openxmlformats.org/officeDocument/2006/customXml" ds:itemID="{09C5DA44-A239-477B-9C26-D4842FB557B5}">
   <ds:schemaRefs>
     <ds:schemaRef ds:uri="http://schemas.microsoft.com/office/2006/metadata/contentType"/>
@@ -20679,20 +21062,10 @@
 </ds:datastoreItem>
 </file>
 
-<file path=customXml/itemProps3.xml><?xml version="1.0" encoding="utf-8"?>
-<ds:datastoreItem xmlns:ds="http://schemas.openxmlformats.org/officeDocument/2006/customXml" ds:itemID="{AB803AF9-C171-479D-AEF4-C20F010F4D17}">
+<file path=customXml/itemProps4.xml><?xml version="1.0" encoding="utf-8"?>
+<ds:datastoreItem xmlns:ds="http://schemas.openxmlformats.org/officeDocument/2006/customXml" ds:itemID="{9320F051-0AB3-402E-918D-71903C685DB0}">
   <ds:schemaRefs>
-    <ds:schemaRef ds:uri="http://schemas.microsoft.com/office/2006/metadata/properties"/>
-    <ds:schemaRef ds:uri="http://schemas.microsoft.com/office/infopath/2007/PartnerControls"/>
-    <ds:schemaRef ds:uri="71af3243-3dd4-4a8d-8c0d-dd76da1f02a5"/>
-  </ds:schemaRefs>
-</ds:datastoreItem>
-</file>
-
-<file path=customXml/itemProps4.xml><?xml version="1.0" encoding="utf-8"?>
-<ds:datastoreItem xmlns:ds="http://schemas.openxmlformats.org/officeDocument/2006/customXml" ds:itemID="{70D0093F-1048-4107-8917-33C3F456D24E}">
-  <ds:schemaRefs>
-    <ds:schemaRef ds:uri="http://schemas.openxmlformats.org/officeDocument/2006/bibliography"/>
+    <ds:schemaRef ds:uri="http://schemas.microsoft.com/sharepoint/v3/contenttype/forms"/>
   </ds:schemaRefs>
 </ds:datastoreItem>
 </file>